--- a/Algoritme en handleiding.docx
+++ b/Algoritme en handleiding.docx
@@ -20,15 +20,7 @@
         <w:t xml:space="preserve"> aan gebruikers afhankelijk van de moeilijkheid van de vragen en het niveau van de gebruiker. Het programma moet hiermee gebruikers binden aan het systeem.</w:t>
       </w:r>
       <w:r>
-        <w:t xml:space="preserve"> Dit door vragen aan te bieden die aansluiten bij het niveau van de gebruiker </w:t>
-      </w:r>
-      <w:proofErr w:type="gramStart"/>
-      <w:r>
-        <w:t>alsmede</w:t>
-      </w:r>
-      <w:proofErr w:type="gramEnd"/>
-      <w:r>
-        <w:t xml:space="preserve"> een ranglijst bij te houden van gebruikers onderling.</w:t>
+        <w:t xml:space="preserve"> Dit door vragen aan te bieden die aansluiten bij het niveau van de gebruiker alsmede een ranglijst bij te houden van gebruikers onderling.</w:t>
       </w:r>
     </w:p>
     <w:p>
@@ -77,15 +69,7 @@
     </w:p>
     <w:p>
       <w:r>
-        <w:t xml:space="preserve">Straftijd = gemiddelde tijd dat men over de vraag </w:t>
-      </w:r>
-      <w:proofErr w:type="gramStart"/>
-      <w:r>
-        <w:t>doet /</w:t>
-      </w:r>
-      <w:proofErr w:type="gramEnd"/>
-      <w:r>
-        <w:t xml:space="preserve"> gemiddeld aantal foute antwoorden</w:t>
+        <w:t>Straftijd = gemiddelde tijd dat men over de vraag doet / gemiddeld aantal foute antwoorden</w:t>
       </w:r>
     </w:p>
     <w:p>
@@ -127,15 +111,7 @@
     </w:p>
     <w:p>
       <w:r>
-        <w:t>Gemiddelde aantal foute antwoorden = (Aantal antwoorden – 1</w:t>
-      </w:r>
-      <w:proofErr w:type="gramStart"/>
-      <w:r>
-        <w:t>) /</w:t>
-      </w:r>
-      <w:proofErr w:type="gramEnd"/>
-      <w:r>
-        <w:t xml:space="preserve"> 2</w:t>
+        <w:t>Gemiddelde aantal foute antwoorden = (Aantal antwoorden – 1) / 2</w:t>
       </w:r>
     </w:p>
     <w:p>
@@ -201,13 +177,8 @@
         <w:t xml:space="preserve"> bij 5 mogelijke antwoorden</w:t>
       </w:r>
       <w:r>
-        <w:t xml:space="preserve"> </w:t>
-      </w:r>
-      <w:proofErr w:type="spellStart"/>
-      <w:r>
-        <w:t>enz</w:t>
-      </w:r>
-      <w:proofErr w:type="spellEnd"/>
+        <w:t xml:space="preserve"> enz</w:t>
+      </w:r>
       <w:r>
         <w:t>).</w:t>
       </w:r>
@@ -371,62 +342,75 @@
     <w:p/>
     <w:p>
       <w:r>
-        <w:t xml:space="preserve">Voor dit programma hebben we </w:t>
-      </w:r>
-      <w:proofErr w:type="spellStart"/>
-      <w:r>
-        <w:t>MySQL</w:t>
-      </w:r>
-      <w:proofErr w:type="spellEnd"/>
-      <w:r>
-        <w:t xml:space="preserve"> gebruikt in plaats van </w:t>
-      </w:r>
-      <w:proofErr w:type="spellStart"/>
-      <w:r>
-        <w:t>SQLite</w:t>
-      </w:r>
-      <w:proofErr w:type="spellEnd"/>
-      <w:r>
-        <w:t xml:space="preserve">. Dit omdat deze database op het web veel gebruikt wordt en we dit wilden leren. U moet dus </w:t>
-      </w:r>
-      <w:proofErr w:type="spellStart"/>
-      <w:r>
-        <w:t>MySQL</w:t>
-      </w:r>
-      <w:proofErr w:type="spellEnd"/>
-      <w:r>
-        <w:t xml:space="preserve"> eerst installeren op uw computer alvorens het programma te kunnen gebruiken. Het root wachtwoord wat u moet instellen staat bovenaan</w:t>
+        <w:t xml:space="preserve">Voor dit programma hebben we MySQL gebruikt in plaats van SQLite. Dit omdat deze database op het web veel gebruikt wordt en we dit </w:t>
+      </w:r>
+      <w:r>
+        <w:t xml:space="preserve">dus </w:t>
+      </w:r>
+      <w:r>
+        <w:t>wilden leren</w:t>
+      </w:r>
+      <w:r>
+        <w:t xml:space="preserve"> gebruiken</w:t>
+      </w:r>
+      <w:r>
+        <w:t>. U moet dus MySQL eerst installeren op uw computer alvorens het programma te kunnen gebruiken. Het root wachtwoord wat u moet instellen staat bovenaan</w:t>
       </w:r>
       <w:r>
         <w:t xml:space="preserve"> in de code</w:t>
       </w:r>
       <w:r>
-        <w:t>. Ook bovenaan in de code staat de ingeschatte tijdsduur in seconden voor de eerste vraag die gemaakt wordt. Dit mag u wijzigen maar hij staat ingesteld op 5 minuten.</w:t>
-      </w:r>
-      <w:r>
-        <w:t xml:space="preserve"> Daarbij staat ook een vraagnummer ingesteld voor de vraag van gemiddelde moeilijkheid. Deze vraag is de eerste vraag die door een gebruiker gemaakt wordt.</w:t>
-      </w:r>
-    </w:p>
-    <w:p>
+        <w:t xml:space="preserve">. Ook bovenaan in de code staat de ingeschatte tijdsduur in seconden voor de eerste vraag die gemaakt wordt. Dit mag u wijzigen maar hij staat </w:t>
+      </w:r>
+      <w:r>
+        <w:t xml:space="preserve">standaard </w:t>
+      </w:r>
+      <w:r>
+        <w:t>ingesteld op 5 minuten.</w:t>
+      </w:r>
+      <w:r>
+        <w:t xml:space="preserve"> Daarbij staat ook een vraagnummer ingesteld voor de vraag van </w:t>
+      </w:r>
       <w:r>
         <w:lastRenderedPageBreak/>
-        <w:t xml:space="preserve">De database </w:t>
-      </w:r>
-      <w:proofErr w:type="spellStart"/>
-      <w:r>
-        <w:t>tables</w:t>
-      </w:r>
-      <w:proofErr w:type="spellEnd"/>
-      <w:r>
-        <w:t xml:space="preserve"> kunt u bekijken en aanpassen met </w:t>
-      </w:r>
-      <w:proofErr w:type="spellStart"/>
-      <w:r>
-        <w:t>HeidiSQL</w:t>
-      </w:r>
-      <w:proofErr w:type="spellEnd"/>
-      <w:r>
-        <w:t>. Hiermee kunt u bijvoorbeeld vragen toevoegen of wijzigen.</w:t>
+        <w:t>gemiddelde moeilijkheid</w:t>
+      </w:r>
+      <w:r>
+        <w:t xml:space="preserve"> die hoort bij de geschatte tijdsduur</w:t>
+      </w:r>
+      <w:r>
+        <w:t xml:space="preserve">. Deze vraag is de eerste vraag die door een gebruiker gemaakt </w:t>
+      </w:r>
+      <w:r>
+        <w:t xml:space="preserve">gaat </w:t>
+      </w:r>
+      <w:r>
+        <w:t>word</w:t>
+      </w:r>
+      <w:r>
+        <w:t>en</w:t>
+      </w:r>
+      <w:r>
+        <w:t>.</w:t>
+      </w:r>
+    </w:p>
+    <w:p>
+      <w:r>
+        <w:t>De database tables kunt u bekijken en aanpassen met HeidiSQL. Hiermee kunt u bijvoorbeeld vragen toevoegen of wijzigen.</w:t>
+      </w:r>
+    </w:p>
+    <w:p>
+      <w:r>
+        <w:t>De sample databases zijn bijgevoegd als bijlage. U moet deze</w:t>
+      </w:r>
+      <w:r>
+        <w:t xml:space="preserve"> databases</w:t>
+      </w:r>
+      <w:r>
+        <w:t xml:space="preserve"> eerst met HeidiSQL importeren via File &gt; Run SQL file</w:t>
+      </w:r>
+      <w:r>
+        <w:t xml:space="preserve"> (daarna refresh). Vul vervolgens bovenin de code de naam in van de database die u wilt bevragen.</w:t>
       </w:r>
     </w:p>
     <w:sectPr>

--- a/Algoritme en handleiding.docx
+++ b/Algoritme en handleiding.docx
@@ -20,7 +20,15 @@
         <w:t xml:space="preserve"> aan gebruikers afhankelijk van de moeilijkheid van de vragen en het niveau van de gebruiker. Het programma moet hiermee gebruikers binden aan het systeem.</w:t>
       </w:r>
       <w:r>
-        <w:t xml:space="preserve"> Dit door vragen aan te bieden die aansluiten bij het niveau van de gebruiker alsmede een ranglijst bij te houden van gebruikers onderling.</w:t>
+        <w:t xml:space="preserve"> Dit door vragen aan te bieden die aansluiten bij het niveau van de gebruiker </w:t>
+      </w:r>
+      <w:proofErr w:type="gramStart"/>
+      <w:r>
+        <w:t>alsmede</w:t>
+      </w:r>
+      <w:proofErr w:type="gramEnd"/>
+      <w:r>
+        <w:t xml:space="preserve"> een ranglijst bij te houden van gebruikers onderling.</w:t>
       </w:r>
     </w:p>
     <w:p>
@@ -31,15 +39,30 @@
         <w:t xml:space="preserve"> aanzienlijke</w:t>
       </w:r>
       <w:r>
-        <w:t xml:space="preserve"> straftijd bij ieder verkeerd gegeven antwoord. De score (het niveau) van een gebruiker is de gemiddelde tijd dat het hem (inclusief straftijd) gekost heeft om de vragen die hij heeft gedaan correct te beantwoorden. Het systeem houdt ook een totaal gemiddelde bij. Dit is de gemiddelde tijd dat het álle gebruikers heeft gekost om de vragen die ze hebben gedaan correct te beantwoorden (inclusief straftijd).</w:t>
-      </w:r>
-      <w:r>
-        <w:t xml:space="preserve"> Als een gebruiker hoger dan gemiddeld scoort (een kortere tijd dan gemiddeld als score heeft), krijgt hij vragen aangeboden waar men evenredig langer over heeft gedaan dan gemiddeld. Andersom krijgt een gebruiker die gemiddeld langer dan gemiddeld over zijn vragen heeft gedaan, vragen aangeboden waar men evenredig korter over heeft gedaan. De tijdscore van aangeboden vragen worden als volgt berekend:</w:t>
-      </w:r>
-    </w:p>
-    <w:p>
-      <w:r>
-        <w:t>Tijdscore aangeboden vragen = 2x het totaal gemiddelde – het gemiddelde van de gebruiker</w:t>
+        <w:t xml:space="preserve"> </w:t>
+      </w:r>
+      <w:r>
+        <w:t>tijdstraf</w:t>
+      </w:r>
+      <w:r>
+        <w:t xml:space="preserve"> bij ieder verkeerd gegeven antwoord. De score (het niveau) van een gebruiker is de gemiddelde tijd dat het hem (inclusief straftijd) gekost heeft om de vragen die hij heeft gedaan correct te beantwoorden. Het systeem houdt ook een totaal gemiddelde bij. Dit is de gemiddelde tijd dat het álle gebruikers heeft gekost om de vragen die ze hebben gedaan correct te beantwoorden (inclusief straftijd).</w:t>
+      </w:r>
+      <w:r>
+        <w:t xml:space="preserve"> Als een gebruiker hoger dan gemiddeld scoort (een kortere tijd dan gemiddeld als score heeft), krijgt hij vragen aangeboden waar men evenredig langer over heeft gedaan dan gemiddeld. Andersom krijgt een gebruiker die gemiddeld langer dan gemiddeld over zijn vragen heeft gedaan, vragen aangeboden waar men evenredig korter over heeft gedaan. De tijdscore van aangeboden vragen</w:t>
+      </w:r>
+      <w:r>
+        <w:t xml:space="preserve"> noemen we de ‘tegengestelde tijd’ en dit wordt</w:t>
+      </w:r>
+      <w:r>
+        <w:t xml:space="preserve"> als volgt berekend:</w:t>
+      </w:r>
+    </w:p>
+    <w:p>
+      <w:r>
+        <w:t>Tegengestelde tijd</w:t>
+      </w:r>
+      <w:r>
+        <w:t xml:space="preserve"> = 2x het totaal gemiddelde – het gemiddelde van de gebruiker</w:t>
       </w:r>
     </w:p>
     <w:p>
@@ -64,12 +87,29 @@
     </w:p>
     <w:p>
       <w:r>
-        <w:t>De straftijd bij ieder verkeerd antwoord wordt berekend aan de hand van de volgende formule:</w:t>
-      </w:r>
-    </w:p>
-    <w:p>
-      <w:r>
-        <w:t>Straftijd = gemiddelde tijd dat men over de vraag doet / gemiddeld aantal foute antwoorden</w:t>
+        <w:t>De straftijd bij ieder verkeerd</w:t>
+      </w:r>
+      <w:r>
+        <w:t xml:space="preserve"> gegeven</w:t>
+      </w:r>
+      <w:r>
+        <w:t xml:space="preserve"> antwoord wordt berekend aan de hand van de volgende formule:</w:t>
+      </w:r>
+    </w:p>
+    <w:p>
+      <w:r>
+        <w:t xml:space="preserve">Straftijd = gemiddelde tijd dat men over de vraag </w:t>
+      </w:r>
+      <w:proofErr w:type="gramStart"/>
+      <w:r>
+        <w:t>doet /</w:t>
+      </w:r>
+      <w:proofErr w:type="gramEnd"/>
+      <w:r>
+        <w:t xml:space="preserve"> gemiddeld aantal foute antwoorden</w:t>
+      </w:r>
+      <w:r>
+        <w:t xml:space="preserve"> bij die vraag</w:t>
       </w:r>
     </w:p>
     <w:p>
@@ -101,21 +141,50 @@
         <w:t>.</w:t>
       </w:r>
       <w:r>
-        <w:t xml:space="preserve"> De straftijd loopt terug als iemand een onder gemiddeld aantal fouten maakt en als zijn tijd minder invloed heeft op de totaal gemiddelde tijd dan zijn aantal fouten op de gemiddelde foutenlast van de vraag.</w:t>
-      </w:r>
-    </w:p>
-    <w:p>
-      <w:r>
-        <w:t>Als een vraag voor het eerst gemaakt wordt bestaat er nog geen gemiddelde tijd en geen gemiddeld aantal foute antwoorden. De gemiddelde tijd wordt dan het totaal gemiddelde maar als deze ook nog niet bestaat voert de docent een schatting in hoelang de vraag moet duren. Het aantal ‘foute antwoorden’ wordt bij een nieuwe vraag door de volgende formule berekend:</w:t>
-      </w:r>
-    </w:p>
-    <w:p>
-      <w:r>
-        <w:t>Gemiddelde aantal foute antwoorden = (Aantal antwoorden – 1) / 2</w:t>
-      </w:r>
-    </w:p>
-    <w:p>
-      <w:r>
+        <w:t xml:space="preserve"> De straftijd loopt terug als iemand een onder gemiddeld aantal fouten maakt en als zijn tijd minder invloed heeft op de gemiddelde tijd</w:t>
+      </w:r>
+      <w:r>
+        <w:t xml:space="preserve"> voor de vraag</w:t>
+      </w:r>
+      <w:r>
+        <w:t xml:space="preserve"> dan zijn aantal fouten op de gemiddelde foutenlast van de vraag.</w:t>
+      </w:r>
+    </w:p>
+    <w:p>
+      <w:r>
+        <w:t xml:space="preserve">Als een vraag voor het eerst gemaakt wordt bestaat er nog geen gemiddelde tijd en geen gemiddeld </w:t>
+      </w:r>
+      <w:proofErr w:type="gramStart"/>
+      <w:r>
+        <w:t>aantal</w:t>
+      </w:r>
+      <w:proofErr w:type="gramEnd"/>
+      <w:r>
+        <w:t xml:space="preserve"> foute antwoorden. De gemiddelde tijd wordt dan het totaal gemiddelde maar als deze ook nog niet bestaat voert de docent een schatting in hoelang de vraag moet duren. Het</w:t>
+      </w:r>
+      <w:r>
+        <w:t xml:space="preserve"> gemiddelde</w:t>
+      </w:r>
+      <w:r>
+        <w:t xml:space="preserve"> aantal ‘foute antwoorden’ wordt bij een nieuwe vraag door de volgende formule berekend:</w:t>
+      </w:r>
+    </w:p>
+    <w:p>
+      <w:r>
+        <w:t>Gemiddelde aantal foute antwoorden = (Aantal antwoorden – 1</w:t>
+      </w:r>
+      <w:proofErr w:type="gramStart"/>
+      <w:r>
+        <w:t>) /</w:t>
+      </w:r>
+      <w:proofErr w:type="gramEnd"/>
+      <w:r>
+        <w:t xml:space="preserve"> 2</w:t>
+      </w:r>
+    </w:p>
+    <w:p>
+      <w:r>
+        <w:lastRenderedPageBreak/>
         <w:t>Bij een vraag met</w:t>
       </w:r>
       <w:r>
@@ -134,11 +203,7 @@
         <w:t>. Het gemiddelde hiervan is 1.5.</w:t>
       </w:r>
       <w:r>
-        <w:t xml:space="preserve"> De kans om bij </w:t>
-      </w:r>
-      <w:r>
-        <w:lastRenderedPageBreak/>
-        <w:t>ieder aantal verkeerde antwoorden uit te komen is gelijk</w:t>
+        <w:t xml:space="preserve"> De kans om bij ieder aantal verkeerde antwoorden uit te komen is gelijk</w:t>
       </w:r>
       <w:r>
         <w:t xml:space="preserve"> (1/4</w:t>
@@ -177,8 +242,13 @@
         <w:t xml:space="preserve"> bij 5 mogelijke antwoorden</w:t>
       </w:r>
       <w:r>
-        <w:t xml:space="preserve"> enz</w:t>
-      </w:r>
+        <w:t xml:space="preserve"> </w:t>
+      </w:r>
+      <w:proofErr w:type="spellStart"/>
+      <w:r>
+        <w:t>enz</w:t>
+      </w:r>
+      <w:proofErr w:type="spellEnd"/>
       <w:r>
         <w:t>).</w:t>
       </w:r>
@@ -188,7 +258,18 @@
     </w:p>
     <w:p>
       <w:r>
-        <w:t>Nadat een vraag voor het eerst is gemaakt wordt de hierbij gescoorde tijd en het gescoorde aantal fouten bij een volgend antwoord op de vraag gebruikt om de straftijd te berekenen. De gemiddelde begintijd of tijd die door de docent is ingevuld én de gemiddelde foutenlast worden dus maar één keer gebruikt (alleen bij de eerste beantwoording van de vraag).</w:t>
+        <w:t>Nadat een vraag voor het eerst is gemaakt wordt de hierbij gescoorde tijd en het gescoorde aantal fouten bij een volgend antwoord op de vraag gebruikt om de straftijd te berekenen. De gemiddelde begintijd of</w:t>
+      </w:r>
+      <w:r>
+        <w:t xml:space="preserve"> de</w:t>
+      </w:r>
+      <w:r>
+        <w:t xml:space="preserve"> tijd die door de docent is ingevuld én de gemiddelde foutenlast worden dus maar één keer gebruikt (alleen bij de eerste beantwoording van de vraag).</w:t>
+      </w:r>
+    </w:p>
+    <w:p>
+      <w:r>
+        <w:t>Het systeem suggereert altijd eerst vragen die nog door niemand zijn gemaakt, alvorens de tegengestelde tijd te gaan gebruiken.</w:t>
       </w:r>
     </w:p>
     <w:p>
@@ -342,7 +423,24 @@
     <w:p/>
     <w:p>
       <w:r>
-        <w:t xml:space="preserve">Voor dit programma hebben we MySQL gebruikt in plaats van SQLite. Dit omdat deze database op het web veel gebruikt wordt en we dit </w:t>
+        <w:lastRenderedPageBreak/>
+        <w:t xml:space="preserve">Voor dit programma hebben we </w:t>
+      </w:r>
+      <w:proofErr w:type="spellStart"/>
+      <w:r>
+        <w:t>MySQL</w:t>
+      </w:r>
+      <w:proofErr w:type="spellEnd"/>
+      <w:r>
+        <w:t xml:space="preserve"> gebruikt in plaats van </w:t>
+      </w:r>
+      <w:proofErr w:type="spellStart"/>
+      <w:r>
+        <w:t>SQLite</w:t>
+      </w:r>
+      <w:proofErr w:type="spellEnd"/>
+      <w:r>
+        <w:t xml:space="preserve">. Dit omdat deze database op het web veel gebruikt wordt en we dit </w:t>
       </w:r>
       <w:r>
         <w:t xml:space="preserve">dus </w:t>
@@ -354,7 +452,15 @@
         <w:t xml:space="preserve"> gebruiken</w:t>
       </w:r>
       <w:r>
-        <w:t>. U moet dus MySQL eerst installeren op uw computer alvorens het programma te kunnen gebruiken. Het root wachtwoord wat u moet instellen staat bovenaan</w:t>
+        <w:t xml:space="preserve">. U moet dus </w:t>
+      </w:r>
+      <w:proofErr w:type="spellStart"/>
+      <w:r>
+        <w:t>MySQL</w:t>
+      </w:r>
+      <w:proofErr w:type="spellEnd"/>
+      <w:r>
+        <w:t xml:space="preserve"> eerst installeren op uw computer alvorens het programma te kunnen gebruiken. Het root wachtwoord wat u moet instellen staat bovenaan</w:t>
       </w:r>
       <w:r>
         <w:t xml:space="preserve"> in de code</w:t>
@@ -369,11 +475,7 @@
         <w:t>ingesteld op 5 minuten.</w:t>
       </w:r>
       <w:r>
-        <w:t xml:space="preserve"> Daarbij staat ook een vraagnummer ingesteld voor de vraag van </w:t>
-      </w:r>
-      <w:r>
-        <w:lastRenderedPageBreak/>
-        <w:t>gemiddelde moeilijkheid</w:t>
+        <w:t xml:space="preserve"> Daarbij staat ook een vraagnummer ingesteld voor de vraag van gemiddelde moeilijkheid</w:t>
       </w:r>
       <w:r>
         <w:t xml:space="preserve"> die hoort bij de geschatte tijdsduur</w:t>
@@ -396,7 +498,23 @@
     </w:p>
     <w:p>
       <w:r>
-        <w:t>De database tables kunt u bekijken en aanpassen met HeidiSQL. Hiermee kunt u bijvoorbeeld vragen toevoegen of wijzigen.</w:t>
+        <w:t xml:space="preserve">De database </w:t>
+      </w:r>
+      <w:proofErr w:type="spellStart"/>
+      <w:r>
+        <w:t>tables</w:t>
+      </w:r>
+      <w:proofErr w:type="spellEnd"/>
+      <w:r>
+        <w:t xml:space="preserve"> kunt u bekijken en aanpassen met </w:t>
+      </w:r>
+      <w:proofErr w:type="spellStart"/>
+      <w:r>
+        <w:t>HeidiSQL</w:t>
+      </w:r>
+      <w:proofErr w:type="spellEnd"/>
+      <w:r>
+        <w:t>. Hiermee kunt u bijvoorbeeld vragen toevoegen of wijzigen.</w:t>
       </w:r>
     </w:p>
     <w:p>
@@ -407,10 +525,34 @@
         <w:t xml:space="preserve"> databases</w:t>
       </w:r>
       <w:r>
-        <w:t xml:space="preserve"> eerst met HeidiSQL importeren via File &gt; Run SQL file</w:t>
-      </w:r>
-      <w:r>
-        <w:t xml:space="preserve"> (daarna refresh). Vul vervolgens bovenin de code de naam in van de database die u wilt bevragen.</w:t>
+        <w:t xml:space="preserve"> eerst met </w:t>
+      </w:r>
+      <w:proofErr w:type="spellStart"/>
+      <w:r>
+        <w:t>HeidiSQL</w:t>
+      </w:r>
+      <w:proofErr w:type="spellEnd"/>
+      <w:r>
+        <w:t xml:space="preserve"> importeren via File &gt; Run SQL file</w:t>
+      </w:r>
+      <w:r>
+        <w:t xml:space="preserve"> (daarna </w:t>
+      </w:r>
+      <w:proofErr w:type="spellStart"/>
+      <w:r>
+        <w:t>refresh</w:t>
+      </w:r>
+      <w:proofErr w:type="spellEnd"/>
+      <w:r>
+        <w:t xml:space="preserve">). Vul vervolgens </w:t>
+      </w:r>
+      <w:proofErr w:type="gramStart"/>
+      <w:r>
+        <w:t>bovenin</w:t>
+      </w:r>
+      <w:proofErr w:type="gramEnd"/>
+      <w:r>
+        <w:t xml:space="preserve"> de code de naam in van de database die u wilt bevragen.</w:t>
       </w:r>
     </w:p>
     <w:sectPr>

--- a/Algoritme en handleiding.docx
+++ b/Algoritme en handleiding.docx
@@ -20,15 +20,7 @@
         <w:t xml:space="preserve"> aan gebruikers afhankelijk van de moeilijkheid van de vragen en het niveau van de gebruiker. Het programma moet hiermee gebruikers binden aan het systeem.</w:t>
       </w:r>
       <w:r>
-        <w:t xml:space="preserve"> Dit door vragen aan te bieden die aansluiten bij het niveau van de gebruiker </w:t>
-      </w:r>
-      <w:proofErr w:type="gramStart"/>
-      <w:r>
-        <w:t>alsmede</w:t>
-      </w:r>
-      <w:proofErr w:type="gramEnd"/>
-      <w:r>
-        <w:t xml:space="preserve"> een ranglijst bij te houden van gebruikers onderling.</w:t>
+        <w:t xml:space="preserve"> Dit door vragen aan te bieden die aansluiten bij het niveau van de gebruiker alsmede een ranglijst bij te houden van gebruikers onderling.</w:t>
       </w:r>
     </w:p>
     <w:p>
@@ -98,15 +90,7 @@
     </w:p>
     <w:p>
       <w:r>
-        <w:t xml:space="preserve">Straftijd = gemiddelde tijd dat men over de vraag </w:t>
-      </w:r>
-      <w:proofErr w:type="gramStart"/>
-      <w:r>
-        <w:t>doet /</w:t>
-      </w:r>
-      <w:proofErr w:type="gramEnd"/>
-      <w:r>
-        <w:t xml:space="preserve"> gemiddeld aantal foute antwoorden</w:t>
+        <w:t>Straftijd = gemiddelde tijd dat men over de vraag doet / gemiddeld aantal foute antwoorden</w:t>
       </w:r>
       <w:r>
         <w:t xml:space="preserve"> bij die vraag</w:t>
@@ -152,15 +136,7 @@
     </w:p>
     <w:p>
       <w:r>
-        <w:t xml:space="preserve">Als een vraag voor het eerst gemaakt wordt bestaat er nog geen gemiddelde tijd en geen gemiddeld </w:t>
-      </w:r>
-      <w:proofErr w:type="gramStart"/>
-      <w:r>
-        <w:t>aantal</w:t>
-      </w:r>
-      <w:proofErr w:type="gramEnd"/>
-      <w:r>
-        <w:t xml:space="preserve"> foute antwoorden. De gemiddelde tijd wordt dan het totaal gemiddelde maar als deze ook nog niet bestaat voert de docent een schatting in hoelang de vraag moet duren. Het</w:t>
+        <w:t>Als een vraag voor het eerst gemaakt wordt bestaat er nog geen gemiddelde tijd en geen gemiddeld aantal foute antwoorden. De gemiddelde tijd wordt dan het totaal gemiddelde maar als deze ook nog niet bestaat voert de docent een schatting in hoelang de vraag moet duren. Het</w:t>
       </w:r>
       <w:r>
         <w:t xml:space="preserve"> gemiddelde</w:t>
@@ -171,15 +147,7 @@
     </w:p>
     <w:p>
       <w:r>
-        <w:t>Gemiddelde aantal foute antwoorden = (Aantal antwoorden – 1</w:t>
-      </w:r>
-      <w:proofErr w:type="gramStart"/>
-      <w:r>
-        <w:t>) /</w:t>
-      </w:r>
-      <w:proofErr w:type="gramEnd"/>
-      <w:r>
-        <w:t xml:space="preserve"> 2</w:t>
+        <w:t>Gemiddelde aantal foute antwoorden = (Aantal antwoorden – 1) / 2</w:t>
       </w:r>
     </w:p>
     <w:p>
@@ -413,17 +381,31 @@
     <w:p/>
     <w:p>
       <w:pPr>
+        <w:rPr>
+          <w:rFonts w:asciiTheme="majorHAnsi" w:eastAsiaTheme="majorEastAsia" w:hAnsiTheme="majorHAnsi" w:cstheme="majorBidi"/>
+          <w:spacing w:val="-10"/>
+          <w:kern w:val="28"/>
+          <w:sz w:val="56"/>
+          <w:szCs w:val="56"/>
+        </w:rPr>
+      </w:pPr>
+      <w:r>
+        <w:br w:type="page"/>
+      </w:r>
+    </w:p>
+    <w:p>
+      <w:pPr>
         <w:pStyle w:val="Title"/>
         <w:jc w:val="center"/>
       </w:pPr>
       <w:r>
+        <w:lastRenderedPageBreak/>
         <w:t>Handleiding</w:t>
       </w:r>
     </w:p>
     <w:p/>
     <w:p>
       <w:r>
-        <w:lastRenderedPageBreak/>
         <w:t xml:space="preserve">Voor dit programma hebben we </w:t>
       </w:r>
       <w:proofErr w:type="spellStart"/>
@@ -440,6 +422,9 @@
       </w:r>
       <w:proofErr w:type="spellEnd"/>
       <w:r>
+        <w:t xml:space="preserve"> (deze laatste hebben we eerst gebruikt)</w:t>
+      </w:r>
+      <w:r>
         <w:t xml:space="preserve">. Dit omdat deze database op het web veel gebruikt wordt en we dit </w:t>
       </w:r>
       <w:r>
@@ -460,19 +445,65 @@
       </w:r>
       <w:proofErr w:type="spellEnd"/>
       <w:r>
-        <w:t xml:space="preserve"> eerst installeren op uw computer alvorens het programma te kunnen gebruiken. Het root wachtwoord wat u moet instellen staat bovenaan</w:t>
+        <w:t xml:space="preserve"> eerst installeren op uw computer alvorens</w:t>
+      </w:r>
+      <w:r>
+        <w:t xml:space="preserve"> u</w:t>
+      </w:r>
+      <w:r>
+        <w:t xml:space="preserve"> het programma</w:t>
+      </w:r>
+      <w:r>
+        <w:t xml:space="preserve"> kunt</w:t>
+      </w:r>
+      <w:r>
+        <w:t xml:space="preserve"> gebruiken.</w:t>
+      </w:r>
+      <w:r>
+        <w:t xml:space="preserve"> Download </w:t>
+      </w:r>
+      <w:proofErr w:type="spellStart"/>
+      <w:r>
+        <w:t>MySQL</w:t>
+      </w:r>
+      <w:proofErr w:type="spellEnd"/>
+      <w:r>
+        <w:t xml:space="preserve"> hier: </w:t>
+      </w:r>
+      <w:hyperlink r:id="rId5" w:history="1">
+        <w:r>
+          <w:rPr>
+            <w:rStyle w:val="Hyperlink"/>
+          </w:rPr>
+          <w:t>https://dev.mysql.com/downloads/</w:t>
+        </w:r>
+      </w:hyperlink>
+      <w:r>
+        <w:t xml:space="preserve"> .</w:t>
+      </w:r>
+      <w:r>
+        <w:t xml:space="preserve"> Het root wachtwoord wat u moet instellen staat bovenaan</w:t>
       </w:r>
       <w:r>
         <w:t xml:space="preserve"> in de code</w:t>
       </w:r>
       <w:r>
+        <w:t xml:space="preserve"> (Main.py)</w:t>
+      </w:r>
+      <w:r>
         <w:t xml:space="preserve">. Ook bovenaan in de code staat de ingeschatte tijdsduur in seconden voor de eerste vraag die gemaakt wordt. Dit mag u wijzigen maar hij staat </w:t>
       </w:r>
       <w:r>
         <w:t xml:space="preserve">standaard </w:t>
       </w:r>
       <w:r>
-        <w:t>ingesteld op 5 minuten.</w:t>
+        <w:t>ingesteld op 5 minuten</w:t>
+      </w:r>
+      <w:r>
+        <w:t xml:space="preserve"> (300 seconden)</w:t>
+      </w:r>
+      <w:r>
+        <w:t>.</w:t>
       </w:r>
       <w:r>
         <w:t xml:space="preserve"> Daarbij staat ook een vraagnummer ingesteld voor de vraag van gemiddelde moeilijkheid</w:t>
@@ -514,12 +545,40 @@
       </w:r>
       <w:proofErr w:type="spellEnd"/>
       <w:r>
+        <w:t xml:space="preserve"> (</w:t>
+      </w:r>
+      <w:hyperlink r:id="rId6" w:history="1">
+        <w:r>
+          <w:rPr>
+            <w:rStyle w:val="Hyperlink"/>
+          </w:rPr>
+          <w:t>https://www.heidisql.com/download.php</w:t>
+        </w:r>
+      </w:hyperlink>
+      <w:r>
+        <w:t>)</w:t>
+      </w:r>
+      <w:r>
         <w:t>. Hiermee kunt u bijvoorbeeld vragen toevoegen of wijzigen.</w:t>
       </w:r>
-    </w:p>
-    <w:p>
-      <w:r>
-        <w:t>De sample databases zijn bijgevoegd als bijlage. U moet deze</w:t>
+      <w:r>
+        <w:t xml:space="preserve"> U kunt hier zowel de input als de output van het programma nagaan.</w:t>
+      </w:r>
+    </w:p>
+    <w:p>
+      <w:r>
+        <w:t>De sample databases zijn bijgevoegd als bijlage</w:t>
+      </w:r>
+      <w:r>
+        <w:t xml:space="preserve"> in de </w:t>
+      </w:r>
+      <w:proofErr w:type="spellStart"/>
+      <w:r>
+        <w:t>repository</w:t>
+      </w:r>
+      <w:proofErr w:type="spellEnd"/>
+      <w:r>
+        <w:t>. U moet deze</w:t>
       </w:r>
       <w:r>
         <w:t xml:space="preserve"> databases</w:t>
@@ -544,15 +603,34 @@
       </w:r>
       <w:proofErr w:type="spellEnd"/>
       <w:r>
-        <w:t xml:space="preserve">). Vul vervolgens </w:t>
-      </w:r>
-      <w:proofErr w:type="gramStart"/>
-      <w:r>
-        <w:t>bovenin</w:t>
-      </w:r>
-      <w:proofErr w:type="gramEnd"/>
-      <w:r>
-        <w:t xml:space="preserve"> de code de naam in van de database die u wilt bevragen.</w:t>
+        <w:t>).</w:t>
+      </w:r>
+      <w:r>
+        <w:t xml:space="preserve"> De SQL code in deze sample files overschrijft bestaande databases met dezelfde naam.</w:t>
+      </w:r>
+      <w:r>
+        <w:t xml:space="preserve"> Vul vervolgens bovenin de code de naam in van de database</w:t>
+      </w:r>
+      <w:r>
+        <w:t xml:space="preserve"> in waarmee u wilt verbinden</w:t>
+      </w:r>
+      <w:r>
+        <w:t>.</w:t>
+      </w:r>
+      <w:r>
+        <w:t xml:space="preserve"> Dit is de inhoud van de sample databases:</w:t>
+      </w:r>
+    </w:p>
+    <w:p>
+      <w:pPr>
+        <w:pStyle w:val="ListParagraph"/>
+        <w:numPr>
+          <w:ilvl w:val="0"/>
+          <w:numId w:val="2"/>
+        </w:numPr>
+      </w:pPr>
+      <w:r>
+        <w:t>sample1: Lege database met 4 vragen erin (het antwoord is de vraag zelf; de vraag geeft het juiste antwoord aan).</w:t>
       </w:r>
     </w:p>
     <w:sectPr>
@@ -680,8 +758,123 @@
       </w:rPr>
     </w:lvl>
   </w:abstractNum>
+  <w:abstractNum w:abstractNumId="1" w15:restartNumberingAfterBreak="0">
+    <w:nsid w:val="44925635"/>
+    <w:multiLevelType w:val="hybridMultilevel"/>
+    <w:tmpl w:val="504A79DC"/>
+    <w:lvl w:ilvl="0" w:tplc="17D0F2D4">
+      <w:numFmt w:val="bullet"/>
+      <w:lvlText w:val="-"/>
+      <w:lvlJc w:val="left"/>
+      <w:pPr>
+        <w:ind w:left="720" w:hanging="360"/>
+      </w:pPr>
+      <w:rPr>
+        <w:rFonts w:ascii="Calibri" w:eastAsiaTheme="minorHAnsi" w:hAnsi="Calibri" w:cs="Calibri" w:hint="default"/>
+      </w:rPr>
+    </w:lvl>
+    <w:lvl w:ilvl="1" w:tplc="04130003" w:tentative="1">
+      <w:start w:val="1"/>
+      <w:numFmt w:val="bullet"/>
+      <w:lvlText w:val="o"/>
+      <w:lvlJc w:val="left"/>
+      <w:pPr>
+        <w:ind w:left="1440" w:hanging="360"/>
+      </w:pPr>
+      <w:rPr>
+        <w:rFonts w:ascii="Courier New" w:hAnsi="Courier New" w:cs="Courier New" w:hint="default"/>
+      </w:rPr>
+    </w:lvl>
+    <w:lvl w:ilvl="2" w:tplc="04130005" w:tentative="1">
+      <w:start w:val="1"/>
+      <w:numFmt w:val="bullet"/>
+      <w:lvlText w:val=""/>
+      <w:lvlJc w:val="left"/>
+      <w:pPr>
+        <w:ind w:left="2160" w:hanging="360"/>
+      </w:pPr>
+      <w:rPr>
+        <w:rFonts w:ascii="Wingdings" w:hAnsi="Wingdings" w:hint="default"/>
+      </w:rPr>
+    </w:lvl>
+    <w:lvl w:ilvl="3" w:tplc="04130001" w:tentative="1">
+      <w:start w:val="1"/>
+      <w:numFmt w:val="bullet"/>
+      <w:lvlText w:val=""/>
+      <w:lvlJc w:val="left"/>
+      <w:pPr>
+        <w:ind w:left="2880" w:hanging="360"/>
+      </w:pPr>
+      <w:rPr>
+        <w:rFonts w:ascii="Symbol" w:hAnsi="Symbol" w:hint="default"/>
+      </w:rPr>
+    </w:lvl>
+    <w:lvl w:ilvl="4" w:tplc="04130003" w:tentative="1">
+      <w:start w:val="1"/>
+      <w:numFmt w:val="bullet"/>
+      <w:lvlText w:val="o"/>
+      <w:lvlJc w:val="left"/>
+      <w:pPr>
+        <w:ind w:left="3600" w:hanging="360"/>
+      </w:pPr>
+      <w:rPr>
+        <w:rFonts w:ascii="Courier New" w:hAnsi="Courier New" w:cs="Courier New" w:hint="default"/>
+      </w:rPr>
+    </w:lvl>
+    <w:lvl w:ilvl="5" w:tplc="04130005" w:tentative="1">
+      <w:start w:val="1"/>
+      <w:numFmt w:val="bullet"/>
+      <w:lvlText w:val=""/>
+      <w:lvlJc w:val="left"/>
+      <w:pPr>
+        <w:ind w:left="4320" w:hanging="360"/>
+      </w:pPr>
+      <w:rPr>
+        <w:rFonts w:ascii="Wingdings" w:hAnsi="Wingdings" w:hint="default"/>
+      </w:rPr>
+    </w:lvl>
+    <w:lvl w:ilvl="6" w:tplc="04130001" w:tentative="1">
+      <w:start w:val="1"/>
+      <w:numFmt w:val="bullet"/>
+      <w:lvlText w:val=""/>
+      <w:lvlJc w:val="left"/>
+      <w:pPr>
+        <w:ind w:left="5040" w:hanging="360"/>
+      </w:pPr>
+      <w:rPr>
+        <w:rFonts w:ascii="Symbol" w:hAnsi="Symbol" w:hint="default"/>
+      </w:rPr>
+    </w:lvl>
+    <w:lvl w:ilvl="7" w:tplc="04130003" w:tentative="1">
+      <w:start w:val="1"/>
+      <w:numFmt w:val="bullet"/>
+      <w:lvlText w:val="o"/>
+      <w:lvlJc w:val="left"/>
+      <w:pPr>
+        <w:ind w:left="5760" w:hanging="360"/>
+      </w:pPr>
+      <w:rPr>
+        <w:rFonts w:ascii="Courier New" w:hAnsi="Courier New" w:cs="Courier New" w:hint="default"/>
+      </w:rPr>
+    </w:lvl>
+    <w:lvl w:ilvl="8" w:tplc="04130005" w:tentative="1">
+      <w:start w:val="1"/>
+      <w:numFmt w:val="bullet"/>
+      <w:lvlText w:val=""/>
+      <w:lvlJc w:val="left"/>
+      <w:pPr>
+        <w:ind w:left="6480" w:hanging="360"/>
+      </w:pPr>
+      <w:rPr>
+        <w:rFonts w:ascii="Wingdings" w:hAnsi="Wingdings" w:hint="default"/>
+      </w:rPr>
+    </w:lvl>
+  </w:abstractNum>
   <w:num w:numId="1" w16cid:durableId="1644382125">
     <w:abstractNumId w:val="0"/>
+  </w:num>
+  <w:num w:numId="2" w16cid:durableId="838230866">
+    <w:abstractNumId w:val="1"/>
   </w:num>
 </w:numbering>
 </file>
@@ -1157,6 +1350,29 @@
       <w:contextualSpacing/>
     </w:pPr>
   </w:style>
+  <w:style w:type="character" w:styleId="Hyperlink">
+    <w:name w:val="Hyperlink"/>
+    <w:basedOn w:val="DefaultParagraphFont"/>
+    <w:uiPriority w:val="99"/>
+    <w:unhideWhenUsed/>
+    <w:rsid w:val="006D056C"/>
+    <w:rPr>
+      <w:color w:val="0563C1" w:themeColor="hyperlink"/>
+      <w:u w:val="single"/>
+    </w:rPr>
+  </w:style>
+  <w:style w:type="character" w:styleId="UnresolvedMention">
+    <w:name w:val="Unresolved Mention"/>
+    <w:basedOn w:val="DefaultParagraphFont"/>
+    <w:uiPriority w:val="99"/>
+    <w:semiHidden/>
+    <w:unhideWhenUsed/>
+    <w:rsid w:val="006D056C"/>
+    <w:rPr>
+      <w:color w:val="605E5C"/>
+      <w:shd w:val="clear" w:color="auto" w:fill="E1DFDD"/>
+    </w:rPr>
+  </w:style>
 </w:styles>
 </file>
 

--- a/Algoritme en handleiding.docx
+++ b/Algoritme en handleiding.docx
@@ -20,7 +20,13 @@
         <w:t xml:space="preserve"> aan gebruikers afhankelijk van de moeilijkheid van de vragen en het niveau van de gebruiker. Het programma moet hiermee gebruikers binden aan het systeem.</w:t>
       </w:r>
       <w:r>
-        <w:t xml:space="preserve"> Dit door vragen aan te bieden die aansluiten bij het niveau van de gebruiker alsmede een ranglijst bij te houden van gebruikers onderling.</w:t>
+        <w:t xml:space="preserve"> Dit</w:t>
+      </w:r>
+      <w:r>
+        <w:t xml:space="preserve"> doet het</w:t>
+      </w:r>
+      <w:r>
+        <w:t xml:space="preserve"> door vragen aan te bieden die aansluiten bij het niveau van de gebruiker alsmede een ranglijst bij te houden van gebruikers onderling.</w:t>
       </w:r>
     </w:p>
     <w:p>
@@ -74,7 +80,10 @@
         <w:t xml:space="preserve"> Vragen waarbij geen antwoord gegeven wordt of waarbij de gebruiker een pauze neemt worden niet meegerekend.</w:t>
       </w:r>
       <w:r>
-        <w:t xml:space="preserve"> Je kunt iedere vraag ook maar één keer starten.</w:t>
+        <w:t xml:space="preserve"> Je kunt iedere vraag ook maar één keer</w:t>
+      </w:r>
+      <w:r>
+        <w:t xml:space="preserve"> starten/maken.</w:t>
       </w:r>
     </w:p>
     <w:p>
@@ -93,313 +102,130 @@
         <w:t>Straftijd = gemiddelde tijd dat men over de vraag doet / gemiddeld aantal foute antwoorden</w:t>
       </w:r>
       <w:r>
-        <w:t xml:space="preserve"> bij die vraag</w:t>
-      </w:r>
-    </w:p>
-    <w:p>
-      <w:r>
-        <w:t xml:space="preserve">Dit betekent dat als je een gemiddeld aantal foute antwoorden geeft, dat je straftijd dan de gemiddelde tijd </w:t>
-      </w:r>
-      <w:r>
-        <w:t xml:space="preserve">is </w:t>
-      </w:r>
-      <w:r>
-        <w:t>dat men over de vraag doet</w:t>
-      </w:r>
-      <w:r>
-        <w:t>. Je moet dus in ieder geval minder foute antwoorden geven dan gemiddeld om op een bovengemiddelde tijd uit te komen.</w:t>
-      </w:r>
-      <w:r>
-        <w:t xml:space="preserve"> Als iemand met een onder gemiddeld aantal fouten een bovengemiddelde tijd scoort loopt de straftijd op</w:t>
-      </w:r>
-      <w:r>
-        <w:t xml:space="preserve"> (want gemiddeld aantal fouten loop</w:t>
-      </w:r>
-      <w:r>
-        <w:t>t</w:t>
-      </w:r>
-      <w:r>
-        <w:t xml:space="preserve"> terug en gemiddelde tijd loopt op)</w:t>
-      </w:r>
-      <w:r>
+        <w:t xml:space="preserve"> bij blind gokken</w:t>
+      </w:r>
+    </w:p>
+    <w:p>
+      <w:r>
+        <w:t>Als men dus blind gokt komt men</w:t>
+      </w:r>
+      <w:r>
+        <w:t xml:space="preserve"> (gemiddeld)</w:t>
+      </w:r>
+      <w:r>
+        <w:t xml:space="preserve"> uit op de gemiddelde tijd voor de vraag. Als je je tijd neemt mag je aannemen dat je onder dit gemiddelde gaat scoren. Als je je tijd neemt en alsnog fout antwoordt verdien je de extra tijdstraf van de verlopen tijd.</w:t>
+      </w:r>
+      <w:r>
+        <w:t xml:space="preserve"> </w:t>
+      </w:r>
+      <w:r>
+        <w:rPr>
+          <w:rFonts w:ascii="Calibri" w:hAnsi="Calibri" w:cs="Calibri"/>
+        </w:rPr>
+        <w:t>De keuze</w:t>
+      </w:r>
+      <w:r>
+        <w:rPr>
+          <w:rFonts w:ascii="Calibri" w:hAnsi="Calibri" w:cs="Calibri"/>
+        </w:rPr>
+        <w:t xml:space="preserve"> tussen gokken en nadenken moet op ieder moment om het even zijn</w:t>
+      </w:r>
+      <w:r>
+        <w:rPr>
+          <w:rFonts w:ascii="Calibri" w:hAnsi="Calibri" w:cs="Calibri"/>
+        </w:rPr>
+        <w:t xml:space="preserve"> (vandaar deze formule)</w:t>
+      </w:r>
+      <w:r>
+        <w:rPr>
+          <w:rFonts w:ascii="Calibri" w:hAnsi="Calibri" w:cs="Calibri"/>
+        </w:rPr>
         <w:t>.</w:t>
       </w:r>
-      <w:r>
-        <w:t xml:space="preserve"> De straftijd loopt terug als iemand een onder gemiddeld aantal fouten maakt en als zijn tijd minder invloed heeft op de gemiddelde tijd</w:t>
-      </w:r>
-      <w:r>
-        <w:t xml:space="preserve"> voor de vraag</w:t>
-      </w:r>
-      <w:r>
-        <w:t xml:space="preserve"> dan zijn aantal fouten op de gemiddelde foutenlast van de vraag.</w:t>
-      </w:r>
-    </w:p>
-    <w:p>
-      <w:r>
-        <w:t>Als een vraag voor het eerst gemaakt wordt bestaat er nog geen gemiddelde tijd en geen gemiddeld aantal foute antwoorden. De gemiddelde tijd wordt dan het totaal gemiddelde maar als deze ook nog niet bestaat voert de docent een schatting in hoelang de vraag moet duren. Het</w:t>
-      </w:r>
-      <w:r>
-        <w:t xml:space="preserve"> gemiddelde</w:t>
-      </w:r>
-      <w:r>
-        <w:t xml:space="preserve"> aantal ‘foute antwoorden’ wordt bij een nieuwe vraag door de volgende formule berekend:</w:t>
-      </w:r>
-    </w:p>
-    <w:p>
-      <w:r>
-        <w:t>Gemiddelde aantal foute antwoorden = (Aantal antwoorden – 1) / 2</w:t>
+    </w:p>
+    <w:p>
+      <w:r>
+        <w:t>Het aantal foute antwoorden bij blind gokken is afhankelijk van het aantal mogelijke antwoorden op de vraag en kan berekend worden met de volgende formule:</w:t>
+      </w:r>
+    </w:p>
+    <w:p>
+      <w:r>
+        <w:t>Aantal foute antwoorden bij blind gokken = (Aantal mogelijke antwoorden – 1) / 2</w:t>
+      </w:r>
+    </w:p>
+    <w:p>
+      <w:r>
+        <w:t>Iedere vraag kan dus een willekeurig aantal antwoorden hebben</w:t>
+      </w:r>
+      <w:r>
+        <w:t xml:space="preserve"> (maar minimaal 2).</w:t>
+      </w:r>
+      <w:r>
+        <w:t xml:space="preserve"> </w:t>
+      </w:r>
+      <w:r>
+        <w:t>Bij een vraag met 4 mogelijke antwoorden is de gemiddelde foutenlast (als men gokt) volgens bovenstaande formule 1.5. Dit klopt want men geeft (met een gelijke kans) 0, 1, 2 of 3 verkeerde antwoorden alvorens een goed antwoord te geven. Het gemiddelde hiervan is 1.5.</w:t>
+      </w:r>
+      <w:r>
+        <w:t xml:space="preserve"> Bij 3 antwoorden is het gemiddelde 1, bij 5 is het gemiddelde 2 enz. Dit kan men narekenen.</w:t>
       </w:r>
     </w:p>
     <w:p>
       <w:r>
         <w:lastRenderedPageBreak/>
-        <w:t>Bij een vraag met</w:t>
-      </w:r>
-      <w:r>
-        <w:t xml:space="preserve"> 4</w:t>
-      </w:r>
-      <w:r>
-        <w:t xml:space="preserve"> mogelijke</w:t>
-      </w:r>
-      <w:r>
-        <w:t xml:space="preserve"> antwoorden is de gemiddelde foutenlast (als men gokt) volgens bovenstaande formule 1.5. Dit klopt want men geeft (met een gelijke kans) 0, 1, 2 of 3 verkeerde antwoorden</w:t>
-      </w:r>
-      <w:r>
-        <w:t xml:space="preserve"> alvorens een goed antwoord te geven</w:t>
-      </w:r>
-      <w:r>
-        <w:t>. Het gemiddelde hiervan is 1.5.</w:t>
-      </w:r>
-      <w:r>
-        <w:t xml:space="preserve"> De kans om bij ieder aantal verkeerde antwoorden uit te komen is gelijk</w:t>
-      </w:r>
-      <w:r>
-        <w:t xml:space="preserve"> (1/4</w:t>
-      </w:r>
-      <w:r>
-        <w:rPr>
-          <w:vertAlign w:val="superscript"/>
-        </w:rPr>
-        <w:t>e</w:t>
-      </w:r>
-      <w:r>
-        <w:t xml:space="preserve"> bij 4 mogelijke antwoorden</w:t>
-      </w:r>
-      <w:r>
-        <w:t>, 1/3</w:t>
-      </w:r>
-      <w:r>
-        <w:rPr>
-          <w:vertAlign w:val="superscript"/>
-        </w:rPr>
-        <w:t>e</w:t>
-      </w:r>
-      <w:r>
-        <w:t xml:space="preserve"> bij 3 mogelijke antwoorden</w:t>
-      </w:r>
-      <w:r>
-        <w:t>, 1/5</w:t>
-      </w:r>
-      <w:r>
-        <w:rPr>
-          <w:vertAlign w:val="superscript"/>
-        </w:rPr>
-        <w:t>e</w:t>
-      </w:r>
-      <w:r>
-        <w:t xml:space="preserve"> bij 5 mogelijke antwoorden</w:t>
-      </w:r>
-      <w:r>
-        <w:t xml:space="preserve"> </w:t>
+        <w:t>Als een vraag voor het eerst gemaakt wordt bestaat er nog geen gemiddelde tijd</w:t>
+      </w:r>
+      <w:r>
+        <w:t xml:space="preserve">. </w:t>
+      </w:r>
+      <w:r>
+        <w:t>De gemiddelde tijd wordt dan het totaal gemiddelde maar als deze ook nog niet bestaat voert de docent een schatting in</w:t>
+      </w:r>
+      <w:r>
+        <w:t xml:space="preserve"> van</w:t>
+      </w:r>
+      <w:r>
+        <w:t xml:space="preserve"> hoelang</w:t>
+      </w:r>
+      <w:r>
+        <w:t xml:space="preserve"> een gemiddelde vraag</w:t>
+      </w:r>
+      <w:r>
+        <w:t xml:space="preserve"> moet duren.</w:t>
+      </w:r>
+      <w:r>
+        <w:t xml:space="preserve"> Het systeem kan ook uitgebreider </w:t>
       </w:r>
       <w:proofErr w:type="spellStart"/>
       <w:r>
-        <w:t>enz</w:t>
+        <w:t>geïnitialiseerd</w:t>
       </w:r>
       <w:proofErr w:type="spellEnd"/>
       <w:r>
-        <w:t>).</w:t>
-      </w:r>
-      <w:r>
-        <w:t xml:space="preserve"> Dit kun je narekenen. Vandaar bovenstaande formule.</w:t>
-      </w:r>
-    </w:p>
-    <w:p>
-      <w:r>
-        <w:t>Nadat een vraag voor het eerst is gemaakt wordt de hierbij gescoorde tijd en het gescoorde aantal fouten bij een volgend antwoord op de vraag gebruikt om de straftijd te berekenen. De gemiddelde begintijd of</w:t>
-      </w:r>
-      <w:r>
-        <w:t xml:space="preserve"> de</w:t>
-      </w:r>
-      <w:r>
-        <w:t xml:space="preserve"> tijd die door de docent is ingevuld én de gemiddelde foutenlast worden dus maar één keer gebruikt (alleen bij de eerste beantwoording van de vraag).</w:t>
-      </w:r>
-    </w:p>
-    <w:p>
-      <w:r>
-        <w:t>Het systeem suggereert altijd eerst vragen die nog door niemand zijn gemaakt, alvorens de tegengestelde tijd te gaan gebruiken.</w:t>
-      </w:r>
-    </w:p>
-    <w:p>
-      <w:pPr>
-        <w:rPr>
-          <w:b/>
-          <w:bCs/>
-        </w:rPr>
-      </w:pPr>
-    </w:p>
-    <w:p>
-      <w:pPr>
-        <w:rPr>
-          <w:b/>
-          <w:bCs/>
-        </w:rPr>
-      </w:pPr>
-      <w:r>
-        <w:rPr>
-          <w:b/>
-          <w:bCs/>
-        </w:rPr>
-        <w:t>Oude opzet:</w:t>
-      </w:r>
-    </w:p>
-    <w:p>
-      <w:r>
-        <w:t>De tijdstraf is een factor waarmee je verlopen tijd vermenigvuldigd wordt op het moment dat je een verkeerd antwoord geeft. Deze factor wordt berekend door de volgende formule: 1 + verwachte tijd/verlopen tijd. De verwachte tijd is de gemiddelde tijd die andere gebruikers hebben gescoord voor de vraag.</w:t>
-      </w:r>
-      <w:r>
-        <w:t xml:space="preserve"> Bij vragen die nog niet</w:t>
-      </w:r>
-      <w:r>
-        <w:t xml:space="preserve"> eerder</w:t>
-      </w:r>
-      <w:r>
-        <w:t xml:space="preserve"> zijn beantwoord is dit een constante of een waarde </w:t>
-      </w:r>
-      <w:r>
-        <w:t>op</w:t>
-      </w:r>
-      <w:r>
-        <w:t>gegeven</w:t>
-      </w:r>
-      <w:r>
-        <w:t>/</w:t>
-      </w:r>
-      <w:r>
-        <w:t>in</w:t>
-      </w:r>
-      <w:r>
-        <w:t>geschat</w:t>
-      </w:r>
-      <w:r>
-        <w:t xml:space="preserve"> door de docent.</w:t>
-      </w:r>
-      <w:r>
-        <w:t xml:space="preserve"> Na het toepassen van de tijdstraf wordt de nieuwe verlopen tijd (incl. tijdstraffen) in deze formule gebruikt bij elk volgend verkeerd antwoord.</w:t>
-      </w:r>
-      <w:r>
-        <w:t xml:space="preserve"> Als je op de verwachte tijd een fout antwoord geeft is je factor 2 (dit is de gemiddelde factor van deze grafiek). Vooral aan het begin is deze factor relatief erg hoog, hierdoor heeft gokken</w:t>
-      </w:r>
-      <w:r>
-        <w:t xml:space="preserve"> dus</w:t>
-      </w:r>
-      <w:r>
-        <w:t xml:space="preserve"> geen zin. Na de verwachte tijd komt deze factor echter steeds dichter bij één, dus dan wordt je straf relatief steeds draaglijker bij het geven van een</w:t>
-      </w:r>
-      <w:r>
-        <w:t xml:space="preserve"> laat</w:t>
-      </w:r>
-      <w:r>
-        <w:t xml:space="preserve"> fout antwoord.</w:t>
-      </w:r>
-      <w:r>
-        <w:t xml:space="preserve"> Geen antwoord geven resulteert in een erg lang gescoorde tijd.</w:t>
-      </w:r>
-      <w:r>
-        <w:t xml:space="preserve"> Verder kun je iedere vraag maar één keer maken/starten.</w:t>
-      </w:r>
-    </w:p>
-    <w:p>
-      <w:r>
-        <w:t>De gemiddelde tijd die je voor</w:t>
-      </w:r>
-      <w:r>
-        <w:t xml:space="preserve"> gemaakte</w:t>
-      </w:r>
-      <w:r>
-        <w:t xml:space="preserve"> vragen hebt gescoord wordt je score ten opzichte van anderen.</w:t>
-      </w:r>
-      <w:r>
-        <w:t xml:space="preserve"> Ook wordt bij iedere vraag uitgerekend/bijgehouden hoe lang er gemiddeld op deze vraag gescoord is. Verder houdt het systeem een totaal gemiddelde bij, dit is de gemiddelde score voor álle</w:t>
-      </w:r>
-      <w:r>
-        <w:t xml:space="preserve"> correct</w:t>
-      </w:r>
-      <w:r>
-        <w:t xml:space="preserve"> beantwoorde vragen. Aan de hand van deze gegevens wordt je volgende vraag voor je uitgekozen</w:t>
-      </w:r>
-      <w:r>
-        <w:t xml:space="preserve"> door het systeem</w:t>
-      </w:r>
-      <w:r>
-        <w:t>. Je mag dus niet zelf een vraag uitkiezen. Het systeem berekent het verschil tussen jouw gemiddelde en het totaal gemiddelde. Als je gemiddeld 2 minuten lager staat dan totaal gemiddeld, dan krijg je de vraag waarbij het gemiddelde het dichtst bij 2 minuten hoger dan het algehele gemiddelde ligt. Andersom werkt dit op dezelfde manier.</w:t>
-      </w:r>
-      <w:r>
-        <w:t xml:space="preserve"> Vragen die je al hebt gemaakt worden niet gesuggereerd.</w:t>
-      </w:r>
-      <w:r>
-        <w:t xml:space="preserve"> Hierdoor word je altijd uitgedaagd om je snelle tijd waar te</w:t>
-      </w:r>
-      <w:r>
-        <w:t xml:space="preserve"> (blijven)</w:t>
-      </w:r>
-      <w:r>
-        <w:t xml:space="preserve"> maken</w:t>
-      </w:r>
-      <w:r>
-        <w:t xml:space="preserve"> (of verbeteren/verstevigen)</w:t>
-      </w:r>
-      <w:r>
-        <w:t xml:space="preserve"> in moeilijkere vragen of je slechte tijd </w:t>
-      </w:r>
-      <w:r>
-        <w:t xml:space="preserve">te verbeteren </w:t>
-      </w:r>
-      <w:r>
-        <w:t>via</w:t>
-      </w:r>
-      <w:r>
-        <w:t xml:space="preserve"> makkelijkere vragen.</w:t>
-      </w:r>
-      <w:r>
-        <w:t xml:space="preserve"> Als het gemiddelde van vragen verandert of het totaal gemiddelde verandert, dan verandert mogelijk ook de vraag die je aanbevolen krijgt door het systeem</w:t>
+        <w:t xml:space="preserve"> worden door één leerling alle vragen te laten beantwoorden/maken.</w:t>
+      </w:r>
+    </w:p>
+    <w:p>
+      <w:r>
+        <w:t>Het systeem suggereert altijd eerst vragen die nog door niemand zijn gemaakt, alvorens de tegengestelde tijd te gaan gebruiken</w:t>
+      </w:r>
+      <w:r>
+        <w:t xml:space="preserve"> om vragen te suggereren</w:t>
       </w:r>
       <w:r>
         <w:t>.</w:t>
       </w:r>
+      <w:r>
+        <w:t xml:space="preserve"> Dit zodat alle vragen zo snel mogelijk mee gaan doen.</w:t>
+      </w:r>
     </w:p>
     <w:p/>
-    <w:p>
-      <w:pPr>
-        <w:rPr>
-          <w:rFonts w:asciiTheme="majorHAnsi" w:eastAsiaTheme="majorEastAsia" w:hAnsiTheme="majorHAnsi" w:cstheme="majorBidi"/>
-          <w:spacing w:val="-10"/>
-          <w:kern w:val="28"/>
-          <w:sz w:val="56"/>
-          <w:szCs w:val="56"/>
-        </w:rPr>
-      </w:pPr>
-      <w:r>
-        <w:br w:type="page"/>
-      </w:r>
-    </w:p>
     <w:p>
       <w:pPr>
         <w:pStyle w:val="Title"/>
         <w:jc w:val="center"/>
       </w:pPr>
       <w:r>
-        <w:lastRenderedPageBreak/>
         <w:t>Handleiding</w:t>
       </w:r>
     </w:p>
@@ -612,7 +438,7 @@
         <w:t xml:space="preserve"> Vul vervolgens bovenin de code de naam in van de database</w:t>
       </w:r>
       <w:r>
-        <w:t xml:space="preserve"> in waarmee u wilt verbinden</w:t>
+        <w:t xml:space="preserve"> waarmee u wilt verbinden</w:t>
       </w:r>
       <w:r>
         <w:t>.</w:t>
